--- a/G/God the Holy Spirit.docx
+++ b/G/God the Holy Spirit.docx
@@ -24,12 +24,24 @@
       <w:r>
         <w:t xml:space="preserve">See category on </w:t>
       </w:r>
-      <w:hyperlink w:anchor="_The_Trinity_1" w:history="1">
+      <w:hyperlink r:id="rId7" w:history="1">
         <w:r>
           <w:rPr>
             <w:rStyle w:val="Hyperlink"/>
           </w:rPr>
-          <w:t>The Trinity</w:t>
+          <w:t>The Tr</w:t>
+        </w:r>
+        <w:r>
+          <w:rPr>
+            <w:rStyle w:val="Hyperlink"/>
+          </w:rPr>
+          <w:t>i</w:t>
+        </w:r>
+        <w:r>
+          <w:rPr>
+            <w:rStyle w:val="Hyperlink"/>
+          </w:rPr>
+          <w:t>nity</w:t>
         </w:r>
       </w:hyperlink>
       <w:r>
@@ -60,7 +72,7 @@
                     <pic:cNvPicPr/>
                   </pic:nvPicPr>
                   <pic:blipFill>
-                    <a:blip r:embed="rId7"/>
+                    <a:blip r:embed="rId8"/>
                     <a:stretch>
                       <a:fillRect/>
                     </a:stretch>
@@ -91,12 +103,18 @@
       <w:r>
         <w:t xml:space="preserve">See category on </w:t>
       </w:r>
-      <w:hyperlink w:anchor="_DV3-The_Essence_of" w:history="1">
+      <w:hyperlink r:id="rId9" w:history="1">
         <w:r>
           <w:rPr>
             <w:rStyle w:val="Hyperlink"/>
           </w:rPr>
-          <w:t>Essence of God</w:t>
+          <w:t>Essence of Go</w:t>
+        </w:r>
+        <w:r>
+          <w:rPr>
+            <w:rStyle w:val="Hyperlink"/>
+          </w:rPr>
+          <w:t>d</w:t>
         </w:r>
       </w:hyperlink>
       <w:r>
@@ -232,12 +250,18 @@
       <w:r>
         <w:t xml:space="preserve">God the Holy Spirit restored the earth from existing chaotic materials, water, barrenness. See category on </w:t>
       </w:r>
-      <w:hyperlink w:anchor="_D-Creation_and_Restoration" w:history="1">
+      <w:hyperlink r:id="rId10" w:history="1">
         <w:r>
           <w:rPr>
             <w:rStyle w:val="Hyperlink"/>
           </w:rPr>
-          <w:t>Creation and Restoration</w:t>
+          <w:t>Creation and Restoratio</w:t>
+        </w:r>
+        <w:r>
+          <w:rPr>
+            <w:rStyle w:val="Hyperlink"/>
+          </w:rPr>
+          <w:t>n</w:t>
         </w:r>
       </w:hyperlink>
       <w:r>
@@ -252,49 +276,6 @@
           <w:bCs/>
         </w:rPr>
       </w:pPr>
-      <w:r>
-        <w:rPr>
-          <w:b/>
-          <w:bCs/>
-        </w:rPr>
-        <w:t>Holy Spirit’s Seven Salvation Ministries</w:t>
-      </w:r>
-    </w:p>
-    <w:p>
-      <w:pPr>
-        <w:rPr>
-          <w:color w:val="000000" w:themeColor="text1"/>
-        </w:rPr>
-      </w:pPr>
-      <w:r>
-        <w:rPr>
-          <w:color w:val="000000" w:themeColor="text1"/>
-        </w:rPr>
-        <w:lastRenderedPageBreak/>
-        <w:t>God the Holy Spirit performs seven ministries for each Church Age believer at salvation. None of these functions or ministries make you feel better or feel differently. Although you may have had an emotional experience when you first believed in Jesus Christ, none of the Holy Spirit salvation ministries are associated with an emotional response. These seven salvation ministries form the basis for unity among believers.</w:t>
-      </w:r>
-    </w:p>
-    <w:p>
-      <w:pPr>
-        <w:pStyle w:val="NoSpacing"/>
-      </w:pPr>
-      <w:r>
-        <w:t xml:space="preserve">The Holy Spirit is the member of the Trinity that provides the empowerment for each of us to live the spiritual life. Without Him, we could not have become saved even though we had positive faith belief, we could not learn any divine truths, and we could never have fellowship with God. Without His divine power in each of us, would have no power to function spiritually.  </w:t>
-      </w:r>
-      <w:r>
-        <w:t xml:space="preserve">See category on </w:t>
-      </w:r>
-      <w:hyperlink w:anchor="_D-Holy_Spirit,_Seven_1" w:history="1">
-        <w:r>
-          <w:rPr>
-            <w:rStyle w:val="Hyperlink"/>
-          </w:rPr>
-          <w:t>Holy Spirit, Seven Salvation Ministries</w:t>
-        </w:r>
-      </w:hyperlink>
-      <w:r>
-        <w:t>.</w:t>
-      </w:r>
     </w:p>
     <w:p>
       <w:pPr>
@@ -304,6 +285,79 @@
           <w:bCs/>
         </w:rPr>
       </w:pPr>
+    </w:p>
+    <w:p>
+      <w:pPr>
+        <w:pStyle w:val="NoSpacing"/>
+        <w:rPr>
+          <w:b/>
+          <w:bCs/>
+        </w:rPr>
+      </w:pPr>
+      <w:r>
+        <w:rPr>
+          <w:b/>
+          <w:bCs/>
+        </w:rPr>
+        <w:lastRenderedPageBreak/>
+        <w:t>Holy Spirit’s Seven Salvation Ministries</w:t>
+      </w:r>
+    </w:p>
+    <w:p>
+      <w:pPr>
+        <w:rPr>
+          <w:color w:val="000000" w:themeColor="text1"/>
+        </w:rPr>
+      </w:pPr>
+      <w:r>
+        <w:rPr>
+          <w:color w:val="000000" w:themeColor="text1"/>
+        </w:rPr>
+        <w:t>God the Holy Spirit performs seven ministries for each Church Age believer at salvation. None of these functions or ministries make you feel better or feel differently. Although you may have had an emotional experience when you first believed in Jesus Christ, none of the Holy Spirit salvation ministries are associated with an emotional response. These seven salvation ministries form the basis for unity among believers.</w:t>
+      </w:r>
+    </w:p>
+    <w:p>
+      <w:pPr>
+        <w:pStyle w:val="NoSpacing"/>
+      </w:pPr>
+      <w:r>
+        <w:t xml:space="preserve">The Holy Spirit is the member of the Trinity that provides the empowerment for each of us to live the spiritual life. Without Him, we could not have become saved even though we had positive faith belief, we could not learn any divine truths, and we could never have fellowship with God. Without His divine power in each of us, would have no power to function spiritually.  </w:t>
+      </w:r>
+      <w:r>
+        <w:t xml:space="preserve">See category on </w:t>
+      </w:r>
+      <w:hyperlink r:id="rId11" w:history="1">
+        <w:r>
+          <w:rPr>
+            <w:rStyle w:val="Hyperlink"/>
+          </w:rPr>
+          <w:t>Holy Spir</w:t>
+        </w:r>
+        <w:r>
+          <w:rPr>
+            <w:rStyle w:val="Hyperlink"/>
+          </w:rPr>
+          <w:t>i</w:t>
+        </w:r>
+        <w:r>
+          <w:rPr>
+            <w:rStyle w:val="Hyperlink"/>
+          </w:rPr>
+          <w:t>t, Seven Salvation Ministries</w:t>
+        </w:r>
+      </w:hyperlink>
+      <w:r>
+        <w:t>.</w:t>
+      </w:r>
+    </w:p>
+    <w:p>
+      <w:pPr>
+        <w:pStyle w:val="NoSpacing"/>
+        <w:rPr>
+          <w:b/>
+          <w:bCs/>
+        </w:rPr>
+      </w:pPr>
       <w:r>
         <w:rPr>
           <w:b/>
@@ -327,12 +381,24 @@
       <w:r>
         <w:t xml:space="preserve">The omnipotence of the Holy Spirit sustained Jesus Christ during His substitutionary spiritual death on the cross for the sins of mankind. Holy Spirit had a part in the resurrection of Jesus Christ. The present ministry of the Holy Spirit to Jesus Christ is to glorify Jesus Christ in the life of every believer. See category on </w:t>
       </w:r>
-      <w:hyperlink w:anchor="_Holy_Spirit,_Sustaining" w:history="1">
+      <w:hyperlink r:id="rId12" w:history="1">
         <w:r>
           <w:rPr>
             <w:rStyle w:val="Hyperlink"/>
           </w:rPr>
-          <w:t>Holy Spirit, Sustaining Ministry to Jesus Christ</w:t>
+          <w:t>Holy Spirit, Sustaining Ministry to</w:t>
+        </w:r>
+        <w:r>
+          <w:rPr>
+            <w:rStyle w:val="Hyperlink"/>
+          </w:rPr>
+          <w:t xml:space="preserve"> </w:t>
+        </w:r>
+        <w:r>
+          <w:rPr>
+            <w:rStyle w:val="Hyperlink"/>
+          </w:rPr>
+          <w:t>Jesus Christ</w:t>
         </w:r>
       </w:hyperlink>
       <w:r>
@@ -387,12 +453,24 @@
       <w:r>
         <w:t xml:space="preserve">In the Church Age, from the Day of Pentecost to the Rapture of the Church, the Holy Spirit permanently indwells every believer at the moment of salvation. The indwelling of the Holy Spirit in the body of the believer makes it impossible for demon possession to occur. See category on the </w:t>
       </w:r>
-      <w:hyperlink w:anchor="_D-Holy_Spirit,_Indwelling" w:history="1">
+      <w:hyperlink r:id="rId13" w:history="1">
         <w:r>
           <w:rPr>
             <w:rStyle w:val="Hyperlink"/>
           </w:rPr>
-          <w:t>Holy Spirit, Indwelling</w:t>
+          <w:t>Holy Spiri</w:t>
+        </w:r>
+        <w:r>
+          <w:rPr>
+            <w:rStyle w:val="Hyperlink"/>
+          </w:rPr>
+          <w:t>t</w:t>
+        </w:r>
+        <w:r>
+          <w:rPr>
+            <w:rStyle w:val="Hyperlink"/>
+          </w:rPr>
+          <w:t>, Indwelling</w:t>
         </w:r>
       </w:hyperlink>
       <w:r>
@@ -440,12 +518,24 @@
       <w:r>
         <w:t xml:space="preserve">The process of being filled with the Spirit is accomplished by confession of sin biblically. We are commanded to be habitually filled with the Holy Spirit. See category on the </w:t>
       </w:r>
-      <w:hyperlink w:anchor="_D-Filling_of_the" w:history="1">
+      <w:hyperlink r:id="rId14" w:history="1">
         <w:r>
           <w:rPr>
             <w:rStyle w:val="Hyperlink"/>
           </w:rPr>
-          <w:t>Filling of the Holy Spirit</w:t>
+          <w:t>Filling of the</w:t>
+        </w:r>
+        <w:r>
+          <w:rPr>
+            <w:rStyle w:val="Hyperlink"/>
+          </w:rPr>
+          <w:t xml:space="preserve"> </w:t>
+        </w:r>
+        <w:r>
+          <w:rPr>
+            <w:rStyle w:val="Hyperlink"/>
+          </w:rPr>
+          <w:t>Holy Spirit</w:t>
         </w:r>
       </w:hyperlink>
       <w:r>
@@ -473,24 +563,33 @@
         <w:pStyle w:val="NoSpacing"/>
       </w:pPr>
       <w:r>
-        <w:t>In each of the four dispensations, the Holy Spirit convinces of sin, righteousness and judgment. He helps communicate the Gospel to unbelievers. The Holy Spirit is responsible for regeneration in each of the four dispensations. Salvation is always the same. See category on t</w:t>
+        <w:t xml:space="preserve">In each of the four dispensations, the Holy Spirit convinces of sin, righteousness and judgment. He helps </w:t>
+      </w:r>
+      <w:r>
+        <w:lastRenderedPageBreak/>
+        <w:t>communicate the Gospel to unbelievers. The Holy Spirit is responsible for regeneration in each of the four dispensations. Salvation is always the same. See category on t</w:t>
       </w:r>
       <w:r>
         <w:t xml:space="preserve">he </w:t>
       </w:r>
-      <w:hyperlink w:anchor="_Holy_Spirit,_Ministry" w:history="1">
+      <w:hyperlink r:id="rId15" w:history="1">
         <w:r>
           <w:rPr>
             <w:rStyle w:val="Hyperlink"/>
           </w:rPr>
-          <w:t xml:space="preserve">Holy Spirit’s Ministry in </w:t>
+          <w:t>Holy Spirit</w:t>
         </w:r>
         <w:r>
           <w:rPr>
             <w:rStyle w:val="Hyperlink"/>
           </w:rPr>
-          <w:lastRenderedPageBreak/>
-          <w:t>Dispensations</w:t>
+          <w:t>’</w:t>
+        </w:r>
+        <w:r>
+          <w:rPr>
+            <w:rStyle w:val="Hyperlink"/>
+          </w:rPr>
+          <w:t>s Ministry in Dispensations</w:t>
         </w:r>
       </w:hyperlink>
       <w:r>
@@ -498,8 +597,8 @@
       </w:r>
     </w:p>
     <w:sectPr>
-      <w:headerReference w:type="default" r:id="rId8"/>
-      <w:footerReference w:type="default" r:id="rId9"/>
+      <w:headerReference w:type="default" r:id="rId16"/>
+      <w:footerReference w:type="default" r:id="rId17"/>
       <w:pgSz w:w="12240" w:h="15840"/>
       <w:pgMar w:top="1440" w:right="1080" w:bottom="1440" w:left="1080" w:header="720" w:footer="882" w:gutter="0"/>
       <w:cols w:space="720"/>
